--- a/Nagulu_Syed_Resume.docx
+++ b/Nagulu_Syed_Resume.docx
@@ -5,6 +5,26 @@
     <w:p>
       <w:pPr>
         <w:spacing w:after="290" w:line="259" w:lineRule="auto"/>
+        <w:ind w:left="5770" w:firstLine="710"/>
+        <w:rPr>
+          <w:color w:val="2A7B88"/>
+          <w:sz w:val="28"/>
+          <w:szCs w:val="28"/>
+        </w:rPr>
+      </w:pPr>
+      <w:r>
+        <w:rPr>
+          <w:color w:val="2A7B88"/>
+          <w:sz w:val="28"/>
+          <w:szCs w:val="28"/>
+        </w:rPr>
+        <w:t>ISOFT Services &amp; Solutions</w:t>
+      </w:r>
+    </w:p>
+    <w:p>
+      <w:pPr>
+        <w:spacing w:after="290" w:line="259" w:lineRule="auto"/>
+        <w:ind w:left="0" w:firstLine="0"/>
       </w:pPr>
       <w:r>
         <w:rPr>
@@ -2466,7 +2486,7 @@
     </w:p>
     <w:sectPr>
       <w:pgSz w:w="12240" w:h="15840"/>
-      <w:pgMar w:top="1440" w:right="1080" w:bottom="1440" w:left="1080" w:header="720" w:footer="720" w:gutter="0"/>
+      <w:pgMar w:top="720" w:right="720" w:bottom="720" w:left="720" w:header="720" w:footer="720" w:gutter="0"/>
       <w:cols w:space="720"/>
       <w:docGrid w:linePitch="272"/>
     </w:sectPr>
